--- a/Rapport_Projet_CY.docx
+++ b/Rapport_Projet_CY.docx
@@ -3204,95 +3204,96 @@
           <w:lang w:val="fr-FR"/>
         </w:rPr>
       </w:pPr>
-    </w:p>
-    <w:p>
-      <w:pPr>
-        <w:rPr>
-          <w:lang w:val="fr-FR"/>
-        </w:rPr>
-      </w:pPr>
-      <w:r>
-        <w:rPr>
-          <w:lang w:val="fr-FR"/>
-        </w:rPr>
-        <w:tab/>
-      </w:r>
-      <w:r>
-        <w:rPr>
-          <w:lang w:val="fr-FR"/>
-        </w:rPr>
-        <w:t>Finalement</w:t>
-      </w:r>
-      <w:r>
-        <w:rPr>
-          <w:lang w:val="fr-FR"/>
-        </w:rPr>
-        <w:t xml:space="preserve">, comme dit ci-dessus, étant très pointilleux, nous avions ajouter quelques fonctionnalités pour rendre notre jeu plus vivant </w:t>
-      </w:r>
-      <w:r>
-        <w:rPr>
-          <w:lang w:val="fr-FR"/>
-        </w:rPr>
-        <w:t xml:space="preserve">comme le fait que lorsque deux cases ne puissent pas être bougées, alors elles changent momentanément de couleur, et ces quelques changements fût très coûteux en temps. </w:t>
-      </w:r>
-    </w:p>
-    <w:p>
-      <w:pPr>
-        <w:rPr>
-          <w:lang w:val="fr-FR"/>
-        </w:rPr>
-      </w:pPr>
-    </w:p>
-    <w:p>
-      <w:pPr>
-        <w:rPr>
-          <w:lang w:val="fr-FR"/>
-        </w:rPr>
-      </w:pPr>
-    </w:p>
-    <w:p>
-      <w:pPr>
-        <w:rPr>
-          <w:lang w:val="fr-FR"/>
-        </w:rPr>
-      </w:pPr>
-    </w:p>
-    <w:p>
-      <w:pPr>
-        <w:rPr>
-          <w:lang w:val="fr-FR"/>
-        </w:rPr>
-      </w:pPr>
-    </w:p>
-    <w:p>
-      <w:pPr>
-        <w:rPr>
-          <w:lang w:val="fr-FR"/>
-        </w:rPr>
-      </w:pPr>
-    </w:p>
-    <w:p>
-      <w:pPr>
-        <w:rPr>
-          <w:lang w:val="fr-FR"/>
-        </w:rPr>
-      </w:pPr>
-    </w:p>
-    <w:p>
-      <w:pPr>
-        <w:rPr>
-          <w:lang w:val="fr-FR"/>
-        </w:rPr>
-      </w:pPr>
-    </w:p>
-    <w:p>
-      <w:pPr>
-        <w:rPr>
-          <w:lang w:val="fr-FR"/>
-        </w:rPr>
-      </w:pPr>
       <w:bookmarkStart w:id="0" w:name="_GoBack"/>
       <w:bookmarkEnd w:id="0"/>
+    </w:p>
+    <w:p>
+      <w:pPr>
+        <w:ind w:firstLine="720"/>
+        <w:rPr>
+          <w:lang w:val="fr-FR"/>
+        </w:rPr>
+      </w:pPr>
+      <w:r>
+        <w:rPr>
+          <w:lang w:val="fr-FR"/>
+        </w:rPr>
+        <w:t>De plus, en plus de cela, nous avons eu énormément de problème avec GITHUB notamment, le partage de fichiers fût très compliqué.</w:t>
+      </w:r>
+    </w:p>
+    <w:p>
+      <w:pPr>
+        <w:ind w:firstLine="720"/>
+        <w:rPr>
+          <w:lang w:val="fr-FR"/>
+        </w:rPr>
+      </w:pPr>
+    </w:p>
+    <w:p>
+      <w:pPr>
+        <w:rPr>
+          <w:lang w:val="fr-FR"/>
+        </w:rPr>
+      </w:pPr>
+      <w:r>
+        <w:rPr>
+          <w:lang w:val="fr-FR"/>
+        </w:rPr>
+        <w:tab/>
+      </w:r>
+      <w:r>
+        <w:rPr>
+          <w:lang w:val="fr-FR"/>
+        </w:rPr>
+        <w:t>Finalement</w:t>
+      </w:r>
+      <w:r>
+        <w:rPr>
+          <w:lang w:val="fr-FR"/>
+        </w:rPr>
+        <w:t xml:space="preserve">, comme dit ci-dessus, étant très pointilleux, nous avions ajouter quelques fonctionnalités pour rendre notre jeu plus vivant </w:t>
+      </w:r>
+      <w:r>
+        <w:rPr>
+          <w:lang w:val="fr-FR"/>
+        </w:rPr>
+        <w:t xml:space="preserve">comme le fait que lorsque deux cases ne puissent pas être bougées, alors elles changent momentanément de couleur, et ces quelques changements fût très coûteux en temps. </w:t>
+      </w:r>
+    </w:p>
+    <w:p>
+      <w:pPr>
+        <w:rPr>
+          <w:lang w:val="fr-FR"/>
+        </w:rPr>
+      </w:pPr>
+    </w:p>
+    <w:p>
+      <w:pPr>
+        <w:rPr>
+          <w:lang w:val="fr-FR"/>
+        </w:rPr>
+      </w:pPr>
+    </w:p>
+    <w:p>
+      <w:pPr>
+        <w:rPr>
+          <w:lang w:val="fr-FR"/>
+        </w:rPr>
+      </w:pPr>
+    </w:p>
+    <w:p>
+      <w:pPr>
+        <w:rPr>
+          <w:lang w:val="fr-FR"/>
+        </w:rPr>
+      </w:pPr>
+    </w:p>
+    <w:p>
+      <w:pPr>
+        <w:rPr>
+          <w:lang w:val="fr-FR"/>
+        </w:rPr>
+      </w:pPr>
     </w:p>
     <w:p>
       <w:pPr>
